--- a/РГР MSVR Онищенко.docx
+++ b/РГР MSVR Онищенко.docx
@@ -2214,6 +2214,677 @@
         </w:rPr>
         <w:t xml:space="preserve"> API, розробники можуть створювати захоплюючі та інтерактивні аудіо в Інтернеті.</w:t>
       </w:r>
+    </w:p>
+    <w:p>
+      <w:pPr>
+        <w:rPr>
+          <w:rFonts w:ascii="Times New Roman" w:hAnsi="Times New Roman" w:cs="Times New Roman"/>
+          <w:bCs/>
+          <w:color w:val="202122"/>
+          <w:sz w:val="28"/>
+          <w:szCs w:val="28"/>
+          <w:shd w:val="clear" w:color="auto" w:fill="FFFFFF"/>
+        </w:rPr>
+      </w:pPr>
+      <w:r>
+        <w:rPr>
+          <w:rFonts w:ascii="Times New Roman" w:hAnsi="Times New Roman" w:cs="Times New Roman"/>
+          <w:bCs/>
+          <w:color w:val="202122"/>
+          <w:sz w:val="28"/>
+          <w:szCs w:val="28"/>
+          <w:shd w:val="clear" w:color="auto" w:fill="FFFFFF"/>
+        </w:rPr>
+        <w:lastRenderedPageBreak/>
+        <w:t>Фільтр низьких част</w:t>
+      </w:r>
+      <w:r>
+        <w:rPr>
+          <w:rFonts w:ascii="Times New Roman" w:hAnsi="Times New Roman" w:cs="Times New Roman"/>
+          <w:bCs/>
+          <w:color w:val="202122"/>
+          <w:sz w:val="28"/>
+          <w:szCs w:val="28"/>
+          <w:shd w:val="clear" w:color="auto" w:fill="FFFFFF"/>
+        </w:rPr>
+        <w:t>от</w:t>
+      </w:r>
+      <w:r>
+        <w:rPr>
+          <w:rFonts w:ascii="Times New Roman" w:hAnsi="Times New Roman" w:cs="Times New Roman"/>
+          <w:color w:val="202122"/>
+          <w:sz w:val="28"/>
+          <w:szCs w:val="28"/>
+          <w:shd w:val="clear" w:color="auto" w:fill="FFFFFF"/>
+        </w:rPr>
+        <w:t>:</w:t>
+      </w:r>
+    </w:p>
+    <w:p>
+      <w:pPr>
+        <w:rPr>
+          <w:rFonts w:ascii="Times New Roman" w:hAnsi="Times New Roman" w:cs="Times New Roman"/>
+          <w:color w:val="202122"/>
+          <w:sz w:val="28"/>
+          <w:szCs w:val="28"/>
+          <w:shd w:val="clear" w:color="auto" w:fill="FFFFFF"/>
+        </w:rPr>
+      </w:pPr>
+      <w:r>
+        <w:rPr>
+          <w:rFonts w:ascii="Times New Roman" w:hAnsi="Times New Roman" w:cs="Times New Roman"/>
+          <w:bCs/>
+          <w:color w:val="202122"/>
+          <w:sz w:val="28"/>
+          <w:szCs w:val="28"/>
+          <w:shd w:val="clear" w:color="auto" w:fill="FFFFFF"/>
+        </w:rPr>
+        <w:t>Фільтр низьких частот</w:t>
+      </w:r>
+      <w:r>
+        <w:rPr>
+          <w:rFonts w:ascii="Times New Roman" w:hAnsi="Times New Roman" w:cs="Times New Roman"/>
+          <w:color w:val="202122"/>
+          <w:sz w:val="28"/>
+          <w:szCs w:val="28"/>
+          <w:shd w:val="clear" w:color="auto" w:fill="FFFFFF"/>
+        </w:rPr>
+        <w:t> — фільтр, який пропускає низькі частоти, та послаблює частоти, розташовані вище частоти зрізу фільтру</w:t>
+      </w:r>
+      <w:r>
+        <w:rPr>
+          <w:rFonts w:ascii="Times New Roman" w:hAnsi="Times New Roman" w:cs="Times New Roman"/>
+          <w:color w:val="202122"/>
+          <w:sz w:val="28"/>
+          <w:szCs w:val="28"/>
+          <w:shd w:val="clear" w:color="auto" w:fill="FFFFFF"/>
+        </w:rPr>
+        <w:t>.</w:t>
+      </w:r>
+    </w:p>
+    <w:p>
+      <w:pPr>
+        <w:shd w:val="clear" w:color="auto" w:fill="FFFFFF"/>
+        <w:spacing w:before="120" w:after="120" w:line="240" w:lineRule="auto"/>
+        <w:rPr>
+          <w:rFonts w:ascii="Times New Roman" w:eastAsia="Times New Roman" w:hAnsi="Times New Roman" w:cs="Times New Roman"/>
+          <w:sz w:val="28"/>
+          <w:szCs w:val="28"/>
+          <w:lang w:eastAsia="uk-UA"/>
+        </w:rPr>
+      </w:pPr>
+      <w:r>
+        <w:rPr>
+          <w:rFonts w:ascii="Times New Roman" w:eastAsia="Times New Roman" w:hAnsi="Times New Roman" w:cs="Times New Roman"/>
+          <w:sz w:val="28"/>
+          <w:szCs w:val="28"/>
+          <w:lang w:eastAsia="uk-UA"/>
+        </w:rPr>
+        <w:t xml:space="preserve">На малюнку </w:t>
+      </w:r>
+      <w:r>
+        <w:rPr>
+          <w:rFonts w:ascii="Times New Roman" w:eastAsia="Times New Roman" w:hAnsi="Times New Roman" w:cs="Times New Roman"/>
+          <w:sz w:val="28"/>
+          <w:szCs w:val="28"/>
+          <w:lang w:eastAsia="uk-UA"/>
+        </w:rPr>
+        <w:t>нижче</w:t>
+      </w:r>
+      <w:r>
+        <w:rPr>
+          <w:rFonts w:ascii="Times New Roman" w:eastAsia="Times New Roman" w:hAnsi="Times New Roman" w:cs="Times New Roman"/>
+          <w:sz w:val="28"/>
+          <w:szCs w:val="28"/>
+          <w:lang w:eastAsia="uk-UA"/>
+        </w:rPr>
+        <w:t xml:space="preserve"> зображена схема фільтру на основі </w:t>
+      </w:r>
+      <w:hyperlink r:id="rId7" w:tooltip="RC-ланцюг" w:history="1">
+        <w:r>
+          <w:rPr>
+            <w:rFonts w:ascii="Times New Roman" w:eastAsia="Times New Roman" w:hAnsi="Times New Roman" w:cs="Times New Roman"/>
+            <w:sz w:val="28"/>
+            <w:szCs w:val="28"/>
+            <w:lang w:eastAsia="uk-UA"/>
+          </w:rPr>
+          <w:t>RC-ланцюга</w:t>
+        </w:r>
+      </w:hyperlink>
+      <w:r>
+        <w:rPr>
+          <w:rFonts w:ascii="Times New Roman" w:eastAsia="Times New Roman" w:hAnsi="Times New Roman" w:cs="Times New Roman"/>
+          <w:sz w:val="28"/>
+          <w:szCs w:val="28"/>
+          <w:lang w:eastAsia="uk-UA"/>
+        </w:rPr>
+        <w:t>, який відсікає високочастотні коливання. </w:t>
+      </w:r>
+      <w:r>
+        <w:rPr>
+          <w:rFonts w:ascii="Times New Roman" w:eastAsia="Times New Roman" w:hAnsi="Times New Roman" w:cs="Times New Roman"/>
+          <w:sz w:val="28"/>
+          <w:szCs w:val="28"/>
+          <w:lang w:eastAsia="uk-UA"/>
+        </w:rPr>
+        <w:fldChar w:fldCharType="begin"/>
+      </w:r>
+      <w:r>
+        <w:rPr>
+          <w:rFonts w:ascii="Times New Roman" w:eastAsia="Times New Roman" w:hAnsi="Times New Roman" w:cs="Times New Roman"/>
+          <w:sz w:val="28"/>
+          <w:szCs w:val="28"/>
+          <w:lang w:eastAsia="uk-UA"/>
+        </w:rPr>
+        <w:instrText xml:space="preserve"> HYPERLINK "https://uk.wikipedia.org/wiki/%D0%A0%D0%B5%D0%B0%D0%BA%D1%82%D0%B8%D0%B2%D0%BD%D0%B8%D0%B9_%D0%BE%D0%BF%D1%96%D1%80" \o "Реактивний опір" </w:instrText>
+      </w:r>
+      <w:r>
+        <w:rPr>
+          <w:rFonts w:ascii="Times New Roman" w:eastAsia="Times New Roman" w:hAnsi="Times New Roman" w:cs="Times New Roman"/>
+          <w:sz w:val="28"/>
+          <w:szCs w:val="28"/>
+          <w:lang w:eastAsia="uk-UA"/>
+        </w:rPr>
+        <w:fldChar w:fldCharType="separate"/>
+      </w:r>
+      <w:r>
+        <w:rPr>
+          <w:rFonts w:ascii="Times New Roman" w:eastAsia="Times New Roman" w:hAnsi="Times New Roman" w:cs="Times New Roman"/>
+          <w:sz w:val="28"/>
+          <w:szCs w:val="28"/>
+          <w:lang w:eastAsia="uk-UA"/>
+        </w:rPr>
+        <w:t>Реактивний опір</w:t>
+      </w:r>
+      <w:r>
+        <w:rPr>
+          <w:rFonts w:ascii="Times New Roman" w:eastAsia="Times New Roman" w:hAnsi="Times New Roman" w:cs="Times New Roman"/>
+          <w:sz w:val="28"/>
+          <w:szCs w:val="28"/>
+          <w:lang w:eastAsia="uk-UA"/>
+        </w:rPr>
+        <w:fldChar w:fldCharType="end"/>
+      </w:r>
+      <w:r>
+        <w:rPr>
+          <w:rFonts w:ascii="Times New Roman" w:eastAsia="Times New Roman" w:hAnsi="Times New Roman" w:cs="Times New Roman"/>
+          <w:sz w:val="28"/>
+          <w:szCs w:val="28"/>
+          <w:lang w:eastAsia="uk-UA"/>
+        </w:rPr>
+        <w:t> </w:t>
+      </w:r>
+      <w:hyperlink r:id="rId8" w:tooltip="Конденсатор" w:history="1">
+        <w:r>
+          <w:rPr>
+            <w:rFonts w:ascii="Times New Roman" w:eastAsia="Times New Roman" w:hAnsi="Times New Roman" w:cs="Times New Roman"/>
+            <w:sz w:val="28"/>
+            <w:szCs w:val="28"/>
+            <w:lang w:eastAsia="uk-UA"/>
+          </w:rPr>
+          <w:t>конденсатора</w:t>
+        </w:r>
+      </w:hyperlink>
+      <w:r>
+        <w:rPr>
+          <w:rFonts w:ascii="Times New Roman" w:eastAsia="Times New Roman" w:hAnsi="Times New Roman" w:cs="Times New Roman"/>
+          <w:sz w:val="28"/>
+          <w:szCs w:val="28"/>
+          <w:lang w:eastAsia="uk-UA"/>
+        </w:rPr>
+        <w:t> зменшується з частотою, а отже конденсатор пропускає тільки високочастотні сигнали, й тим краще, чим вища частота. У результаті на високих частотах конденсатор </w:t>
+      </w:r>
+      <w:proofErr w:type="spellStart"/>
+      <w:r>
+        <w:rPr>
+          <w:rFonts w:ascii="Times New Roman" w:eastAsia="Times New Roman" w:hAnsi="Times New Roman" w:cs="Times New Roman"/>
+          <w:sz w:val="28"/>
+          <w:szCs w:val="28"/>
+          <w:lang w:eastAsia="uk-UA"/>
+        </w:rPr>
+        <w:fldChar w:fldCharType="begin"/>
+      </w:r>
+      <w:r>
+        <w:rPr>
+          <w:rFonts w:ascii="Times New Roman" w:eastAsia="Times New Roman" w:hAnsi="Times New Roman" w:cs="Times New Roman"/>
+          <w:sz w:val="28"/>
+          <w:szCs w:val="28"/>
+          <w:lang w:eastAsia="uk-UA"/>
+        </w:rPr>
+        <w:instrText xml:space="preserve"> HYPERLINK "https://uk.wikipedia.org/wiki/%D0%A8%D1%83%D0%BD%D1%82_(%D0%B5%D0%BB%D0%B5%D0%BA%D1%82%D1%80%D0%BE%D1%82%D0%B5%D1%85%D0%BD%D1%96%D0%BA%D0%B0)" \o "Шунт (електротехніка)" </w:instrText>
+      </w:r>
+      <w:r>
+        <w:rPr>
+          <w:rFonts w:ascii="Times New Roman" w:eastAsia="Times New Roman" w:hAnsi="Times New Roman" w:cs="Times New Roman"/>
+          <w:sz w:val="28"/>
+          <w:szCs w:val="28"/>
+          <w:lang w:eastAsia="uk-UA"/>
+        </w:rPr>
+        <w:fldChar w:fldCharType="separate"/>
+      </w:r>
+      <w:r>
+        <w:rPr>
+          <w:rFonts w:ascii="Times New Roman" w:eastAsia="Times New Roman" w:hAnsi="Times New Roman" w:cs="Times New Roman"/>
+          <w:sz w:val="28"/>
+          <w:szCs w:val="28"/>
+          <w:lang w:eastAsia="uk-UA"/>
+        </w:rPr>
+        <w:t>шунтує</w:t>
+      </w:r>
+      <w:proofErr w:type="spellEnd"/>
+      <w:r>
+        <w:rPr>
+          <w:rFonts w:ascii="Times New Roman" w:eastAsia="Times New Roman" w:hAnsi="Times New Roman" w:cs="Times New Roman"/>
+          <w:sz w:val="28"/>
+          <w:szCs w:val="28"/>
+          <w:lang w:eastAsia="uk-UA"/>
+        </w:rPr>
+        <w:fldChar w:fldCharType="end"/>
+      </w:r>
+      <w:r>
+        <w:rPr>
+          <w:rFonts w:ascii="Times New Roman" w:eastAsia="Times New Roman" w:hAnsi="Times New Roman" w:cs="Times New Roman"/>
+          <w:sz w:val="28"/>
+          <w:szCs w:val="28"/>
+          <w:lang w:eastAsia="uk-UA"/>
+        </w:rPr>
+        <w:t> сигнал. На виході такого </w:t>
+      </w:r>
+      <w:hyperlink r:id="rId9" w:tooltip="Чотириполюсник" w:history="1">
+        <w:r>
+          <w:rPr>
+            <w:rFonts w:ascii="Times New Roman" w:eastAsia="Times New Roman" w:hAnsi="Times New Roman" w:cs="Times New Roman"/>
+            <w:sz w:val="28"/>
+            <w:szCs w:val="28"/>
+            <w:lang w:eastAsia="uk-UA"/>
+          </w:rPr>
+          <w:t>чотириполюсника</w:t>
+        </w:r>
+      </w:hyperlink>
+      <w:r>
+        <w:rPr>
+          <w:rFonts w:ascii="Times New Roman" w:eastAsia="Times New Roman" w:hAnsi="Times New Roman" w:cs="Times New Roman"/>
+          <w:sz w:val="28"/>
+          <w:szCs w:val="28"/>
+          <w:lang w:eastAsia="uk-UA"/>
+        </w:rPr>
+        <w:t> залишиться лише сигнал низької частоти.</w:t>
+      </w:r>
+    </w:p>
+    <w:p>
+      <w:pPr>
+        <w:shd w:val="clear" w:color="auto" w:fill="FFFFFF"/>
+        <w:spacing w:before="120" w:after="120" w:line="240" w:lineRule="auto"/>
+        <w:rPr>
+          <w:rFonts w:ascii="Times New Roman" w:eastAsia="Times New Roman" w:hAnsi="Times New Roman" w:cs="Times New Roman"/>
+          <w:sz w:val="28"/>
+          <w:szCs w:val="28"/>
+          <w:lang w:eastAsia="uk-UA"/>
+        </w:rPr>
+      </w:pPr>
+      <w:r>
+        <w:rPr>
+          <w:rFonts w:ascii="Times New Roman" w:eastAsia="Times New Roman" w:hAnsi="Times New Roman" w:cs="Times New Roman"/>
+          <w:sz w:val="28"/>
+          <w:szCs w:val="28"/>
+          <w:lang w:eastAsia="uk-UA"/>
+        </w:rPr>
+        <w:t>Характерна частота RC фільтру:</w:t>
+      </w:r>
+    </w:p>
+    <w:p>
+      <m:oMathPara>
+        <m:oMath>
+          <m:r>
+            <w:rPr>
+              <w:rFonts w:ascii="Cambria Math" w:hAnsi="Cambria Math" w:cs="Times New Roman"/>
+              <w:color w:val="202122"/>
+              <w:sz w:val="28"/>
+              <w:szCs w:val="28"/>
+              <w:shd w:val="clear" w:color="auto" w:fill="FFFFFF"/>
+            </w:rPr>
+            <m:t>ω</m:t>
+          </m:r>
+          <m:r>
+            <w:rPr>
+              <w:rFonts w:ascii="Cambria Math" w:hAnsi="Cambria Math" w:cs="Times New Roman"/>
+              <w:color w:val="202122"/>
+              <w:sz w:val="28"/>
+              <w:szCs w:val="28"/>
+              <w:shd w:val="clear" w:color="auto" w:fill="FFFFFF"/>
+            </w:rPr>
+            <m:t>=</m:t>
+          </m:r>
+          <m:r>
+            <w:rPr>
+              <w:rFonts w:ascii="Cambria Math" w:hAnsi="Cambria Math" w:cs="Times New Roman"/>
+              <w:color w:val="202122"/>
+              <w:sz w:val="28"/>
+              <w:szCs w:val="28"/>
+              <w:shd w:val="clear" w:color="auto" w:fill="FFFFFF"/>
+            </w:rPr>
+            <m:t xml:space="preserve"> </m:t>
+          </m:r>
+          <m:f>
+            <m:fPr>
+              <m:ctrlPr>
+                <w:rPr>
+                  <w:rFonts w:ascii="Cambria Math" w:hAnsi="Cambria Math"/>
+                  <w:i/>
+                </w:rPr>
+              </m:ctrlPr>
+            </m:fPr>
+            <m:num>
+              <m:r>
+                <w:rPr>
+                  <w:rFonts w:ascii="Cambria Math" w:hAnsi="Cambria Math"/>
+                </w:rPr>
+                <m:t>1</m:t>
+              </m:r>
+            </m:num>
+            <m:den>
+              <m:r>
+                <w:rPr>
+                  <w:rFonts w:ascii="Cambria Math" w:hAnsi="Cambria Math"/>
+                  <w:lang w:val="en-US"/>
+                </w:rPr>
+                <m:t>RC</m:t>
+              </m:r>
+            </m:den>
+          </m:f>
+        </m:oMath>
+      </m:oMathPara>
+    </w:p>
+    <w:p>
+      <w:pPr>
+        <w:rPr>
+          <w:rFonts w:ascii="Times New Roman" w:hAnsi="Times New Roman" w:cs="Times New Roman"/>
+          <w:color w:val="202122"/>
+          <w:sz w:val="28"/>
+          <w:szCs w:val="28"/>
+          <w:shd w:val="clear" w:color="auto" w:fill="FFFFFF"/>
+        </w:rPr>
+      </w:pPr>
+    </w:p>
+    <w:p>
+      <w:pPr>
+        <w:rPr>
+          <w:rFonts w:ascii="Times New Roman" w:eastAsia="Times New Roman" w:hAnsi="Times New Roman" w:cs="Times New Roman"/>
+          <w:sz w:val="28"/>
+          <w:szCs w:val="28"/>
+        </w:rPr>
+      </w:pPr>
+      <w:r>
+        <w:rPr>
+          <w:noProof/>
+        </w:rPr>
+        <w:drawing>
+          <wp:inline distT="0" distB="0" distL="0" distR="0" wp14:anchorId="178A90EC" wp14:editId="3C1FF767">
+            <wp:extent cx="4069080" cy="3063449"/>
+            <wp:effectExtent l="0" t="0" r="7620" b="3810"/>
+            <wp:docPr id="2" name="Рисунок 2" descr="https://upload.wikimedia.org/wikipedia/commons/thumb/6/60/Butterworth_response.svg/350px-Butterworth_response.svg.png"/>
+            <wp:cNvGraphicFramePr>
+              <a:graphicFrameLocks xmlns:a="http://schemas.openxmlformats.org/drawingml/2006/main" noChangeAspect="1"/>
+            </wp:cNvGraphicFramePr>
+            <a:graphic xmlns:a="http://schemas.openxmlformats.org/drawingml/2006/main">
+              <a:graphicData uri="http://schemas.openxmlformats.org/drawingml/2006/picture">
+                <pic:pic xmlns:pic="http://schemas.openxmlformats.org/drawingml/2006/picture">
+                  <pic:nvPicPr>
+                    <pic:cNvPr id="0" name="Picture 1" descr="https://upload.wikimedia.org/wikipedia/commons/thumb/6/60/Butterworth_response.svg/350px-Butterworth_response.svg.png"/>
+                    <pic:cNvPicPr>
+                      <a:picLocks noChangeAspect="1" noChangeArrowheads="1"/>
+                    </pic:cNvPicPr>
+                  </pic:nvPicPr>
+                  <pic:blipFill>
+                    <a:blip r:embed="rId10">
+                      <a:extLst>
+                        <a:ext uri="{28A0092B-C50C-407E-A947-70E740481C1C}">
+                          <a14:useLocalDpi xmlns:a14="http://schemas.microsoft.com/office/drawing/2010/main" val="0"/>
+                        </a:ext>
+                      </a:extLst>
+                    </a:blip>
+                    <a:srcRect/>
+                    <a:stretch>
+                      <a:fillRect/>
+                    </a:stretch>
+                  </pic:blipFill>
+                  <pic:spPr bwMode="auto">
+                    <a:xfrm>
+                      <a:off x="0" y="0"/>
+                      <a:ext cx="4082842" cy="3073810"/>
+                    </a:xfrm>
+                    <a:prstGeom prst="rect">
+                      <a:avLst/>
+                    </a:prstGeom>
+                    <a:noFill/>
+                    <a:ln>
+                      <a:noFill/>
+                    </a:ln>
+                  </pic:spPr>
+                </pic:pic>
+              </a:graphicData>
+            </a:graphic>
+          </wp:inline>
+        </w:drawing>
+      </w:r>
+    </w:p>
+    <w:p>
+      <w:pPr>
+        <w:rPr>
+          <w:rFonts w:ascii="Times New Roman" w:hAnsi="Times New Roman" w:cs="Times New Roman"/>
+          <w:sz w:val="28"/>
+          <w:szCs w:val="28"/>
+          <w:shd w:val="clear" w:color="auto" w:fill="FFFFFF"/>
+        </w:rPr>
+      </w:pPr>
+      <w:hyperlink r:id="rId11" w:tooltip="Крутизна зрізу (ще не написана)" w:history="1">
+        <w:r>
+          <w:rPr>
+            <w:rStyle w:val="aa"/>
+            <w:rFonts w:ascii="Times New Roman" w:hAnsi="Times New Roman" w:cs="Times New Roman"/>
+            <w:color w:val="auto"/>
+            <w:sz w:val="28"/>
+            <w:szCs w:val="28"/>
+            <w:u w:val="none"/>
+            <w:shd w:val="clear" w:color="auto" w:fill="FFFFFF"/>
+          </w:rPr>
+          <w:t>Крутизна зрізу</w:t>
+        </w:r>
+      </w:hyperlink>
+      <w:r>
+        <w:rPr>
+          <w:rFonts w:ascii="Times New Roman" w:hAnsi="Times New Roman" w:cs="Times New Roman"/>
+          <w:sz w:val="28"/>
+          <w:szCs w:val="28"/>
+          <w:shd w:val="clear" w:color="auto" w:fill="FFFFFF"/>
+        </w:rPr>
+        <w:t xml:space="preserve"> (вимірюється у </w:t>
+      </w:r>
+      <w:proofErr w:type="spellStart"/>
+      <w:r>
+        <w:rPr>
+          <w:rFonts w:ascii="Times New Roman" w:hAnsi="Times New Roman" w:cs="Times New Roman"/>
+          <w:sz w:val="28"/>
+          <w:szCs w:val="28"/>
+        </w:rPr>
+        <w:fldChar w:fldCharType="begin"/>
+      </w:r>
+      <w:r>
+        <w:rPr>
+          <w:rFonts w:ascii="Times New Roman" w:hAnsi="Times New Roman" w:cs="Times New Roman"/>
+          <w:sz w:val="28"/>
+          <w:szCs w:val="28"/>
+        </w:rPr>
+        <w:instrText xml:space="preserve"> HYPERLINK "https://uk.wikipedia.org/wiki/%D0%94%D0%B5%D1%86%D0%B8%D0%B1%D0%B5%D0%BB" \o "Децибел" </w:instrText>
+      </w:r>
+      <w:r>
+        <w:rPr>
+          <w:rFonts w:ascii="Times New Roman" w:hAnsi="Times New Roman" w:cs="Times New Roman"/>
+          <w:sz w:val="28"/>
+          <w:szCs w:val="28"/>
+        </w:rPr>
+        <w:fldChar w:fldCharType="separate"/>
+      </w:r>
+      <w:r>
+        <w:rPr>
+          <w:rStyle w:val="aa"/>
+          <w:rFonts w:ascii="Times New Roman" w:hAnsi="Times New Roman" w:cs="Times New Roman"/>
+          <w:color w:val="auto"/>
+          <w:sz w:val="28"/>
+          <w:szCs w:val="28"/>
+          <w:u w:val="none"/>
+          <w:shd w:val="clear" w:color="auto" w:fill="FFFFFF"/>
+        </w:rPr>
+        <w:t>дБ</w:t>
+      </w:r>
+      <w:proofErr w:type="spellEnd"/>
+      <w:r>
+        <w:rPr>
+          <w:rFonts w:ascii="Times New Roman" w:hAnsi="Times New Roman" w:cs="Times New Roman"/>
+          <w:sz w:val="28"/>
+          <w:szCs w:val="28"/>
+        </w:rPr>
+        <w:fldChar w:fldCharType="end"/>
+      </w:r>
+      <w:r>
+        <w:rPr>
+          <w:rFonts w:ascii="Times New Roman" w:hAnsi="Times New Roman" w:cs="Times New Roman"/>
+          <w:sz w:val="28"/>
+          <w:szCs w:val="28"/>
+          <w:shd w:val="clear" w:color="auto" w:fill="FFFFFF"/>
+        </w:rPr>
+        <w:t>/</w:t>
+      </w:r>
+      <w:hyperlink r:id="rId12" w:tooltip="Декада" w:history="1">
+        <w:r>
+          <w:rPr>
+            <w:rStyle w:val="aa"/>
+            <w:rFonts w:ascii="Times New Roman" w:hAnsi="Times New Roman" w:cs="Times New Roman"/>
+            <w:color w:val="auto"/>
+            <w:sz w:val="28"/>
+            <w:szCs w:val="28"/>
+            <w:u w:val="none"/>
+            <w:shd w:val="clear" w:color="auto" w:fill="FFFFFF"/>
+          </w:rPr>
+          <w:t>декада</w:t>
+        </w:r>
+      </w:hyperlink>
+      <w:r>
+        <w:rPr>
+          <w:rFonts w:ascii="Times New Roman" w:hAnsi="Times New Roman" w:cs="Times New Roman"/>
+          <w:sz w:val="28"/>
+          <w:szCs w:val="28"/>
+          <w:shd w:val="clear" w:color="auto" w:fill="FFFFFF"/>
+        </w:rPr>
+        <w:t> або </w:t>
+      </w:r>
+      <w:proofErr w:type="spellStart"/>
+      <w:r>
+        <w:rPr>
+          <w:rFonts w:ascii="Times New Roman" w:hAnsi="Times New Roman" w:cs="Times New Roman"/>
+          <w:sz w:val="28"/>
+          <w:szCs w:val="28"/>
+        </w:rPr>
+        <w:fldChar w:fldCharType="begin"/>
+      </w:r>
+      <w:r>
+        <w:rPr>
+          <w:rFonts w:ascii="Times New Roman" w:hAnsi="Times New Roman" w:cs="Times New Roman"/>
+          <w:sz w:val="28"/>
+          <w:szCs w:val="28"/>
+        </w:rPr>
+        <w:instrText xml:space="preserve"> HYPERLINK "https://uk.wikipedia.org/wiki/%D0%94%D0%B5%D1%86%D0%B8%D0%B1%D0%B5%D0%BB" \o "Децибел" </w:instrText>
+      </w:r>
+      <w:r>
+        <w:rPr>
+          <w:rFonts w:ascii="Times New Roman" w:hAnsi="Times New Roman" w:cs="Times New Roman"/>
+          <w:sz w:val="28"/>
+          <w:szCs w:val="28"/>
+        </w:rPr>
+        <w:fldChar w:fldCharType="separate"/>
+      </w:r>
+      <w:r>
+        <w:rPr>
+          <w:rStyle w:val="aa"/>
+          <w:rFonts w:ascii="Times New Roman" w:hAnsi="Times New Roman" w:cs="Times New Roman"/>
+          <w:color w:val="auto"/>
+          <w:sz w:val="28"/>
+          <w:szCs w:val="28"/>
+          <w:u w:val="none"/>
+          <w:shd w:val="clear" w:color="auto" w:fill="FFFFFF"/>
+        </w:rPr>
+        <w:t>дБ</w:t>
+      </w:r>
+      <w:proofErr w:type="spellEnd"/>
+      <w:r>
+        <w:rPr>
+          <w:rFonts w:ascii="Times New Roman" w:hAnsi="Times New Roman" w:cs="Times New Roman"/>
+          <w:sz w:val="28"/>
+          <w:szCs w:val="28"/>
+        </w:rPr>
+        <w:fldChar w:fldCharType="end"/>
+      </w:r>
+      <w:r>
+        <w:rPr>
+          <w:rFonts w:ascii="Times New Roman" w:hAnsi="Times New Roman" w:cs="Times New Roman"/>
+          <w:sz w:val="28"/>
+          <w:szCs w:val="28"/>
+          <w:shd w:val="clear" w:color="auto" w:fill="FFFFFF"/>
+        </w:rPr>
+        <w:t>/</w:t>
+      </w:r>
+      <w:hyperlink r:id="rId13" w:tooltip="Октава" w:history="1">
+        <w:r>
+          <w:rPr>
+            <w:rStyle w:val="aa"/>
+            <w:rFonts w:ascii="Times New Roman" w:hAnsi="Times New Roman" w:cs="Times New Roman"/>
+            <w:color w:val="auto"/>
+            <w:sz w:val="28"/>
+            <w:szCs w:val="28"/>
+            <w:u w:val="none"/>
+            <w:shd w:val="clear" w:color="auto" w:fill="FFFFFF"/>
+          </w:rPr>
+          <w:t>октава</w:t>
+        </w:r>
+      </w:hyperlink>
+      <w:r>
+        <w:rPr>
+          <w:rFonts w:ascii="Times New Roman" w:hAnsi="Times New Roman" w:cs="Times New Roman"/>
+          <w:sz w:val="28"/>
+          <w:szCs w:val="28"/>
+          <w:shd w:val="clear" w:color="auto" w:fill="FFFFFF"/>
+        </w:rPr>
+        <w:t>) визначає зміну характеристики фільтра при переході від області пропускання до області редукції.</w:t>
+      </w:r>
+    </w:p>
+    <w:p>
+      <w:pPr>
+        <w:rPr>
+          <w:rFonts w:ascii="Times New Roman" w:eastAsia="Times New Roman" w:hAnsi="Times New Roman" w:cs="Times New Roman"/>
+          <w:sz w:val="28"/>
+          <w:szCs w:val="28"/>
+        </w:rPr>
+      </w:pPr>
+    </w:p>
+    <w:p>
+      <w:pPr>
+        <w:rPr>
+          <w:rFonts w:ascii="Times New Roman" w:eastAsia="Times New Roman" w:hAnsi="Times New Roman" w:cs="Times New Roman"/>
+          <w:sz w:val="28"/>
+          <w:szCs w:val="28"/>
+        </w:rPr>
+      </w:pPr>
+    </w:p>
+    <w:p>
+      <w:pPr>
+        <w:rPr>
+          <w:rFonts w:ascii="Times New Roman" w:eastAsia="Times New Roman" w:hAnsi="Times New Roman" w:cs="Times New Roman"/>
+          <w:sz w:val="28"/>
+          <w:szCs w:val="28"/>
+        </w:rPr>
+      </w:pPr>
+      <w:bookmarkStart w:id="0" w:name="_GoBack"/>
+      <w:bookmarkEnd w:id="0"/>
     </w:p>
     <w:p>
       <w:pPr>
@@ -2453,7 +3124,7 @@
                     <pic:cNvPicPr/>
                   </pic:nvPicPr>
                   <pic:blipFill rotWithShape="1">
-                    <a:blip r:embed="rId7"/>
+                    <a:blip r:embed="rId14"/>
                     <a:srcRect l="35769" t="8093" r="32436" b="-1094"/>
                     <a:stretch/>
                   </pic:blipFill>
@@ -3271,7 +3942,7 @@
                     </pic:cNvPicPr>
                   </pic:nvPicPr>
                   <pic:blipFill>
-                    <a:blip r:embed="rId8">
+                    <a:blip r:embed="rId15">
                       <a:extLst>
                         <a:ext uri="{28A0092B-C50C-407E-A947-70E740481C1C}">
                           <a14:useLocalDpi xmlns:a14="http://schemas.microsoft.com/office/drawing/2010/main" val="0"/>
@@ -3370,7 +4041,7 @@
                     <pic:cNvPicPr/>
                   </pic:nvPicPr>
                   <pic:blipFill>
-                    <a:blip r:embed="rId9"/>
+                    <a:blip r:embed="rId16"/>
                     <a:stretch>
                       <a:fillRect/>
                     </a:stretch>
@@ -3688,7 +4359,7 @@
                     <pic:cNvPicPr/>
                   </pic:nvPicPr>
                   <pic:blipFill>
-                    <a:blip r:embed="rId10"/>
+                    <a:blip r:embed="rId17"/>
                     <a:stretch>
                       <a:fillRect/>
                     </a:stretch>
@@ -3783,6 +4454,7 @@
       <w:r>
         <w:rPr>
           <w:rFonts w:ascii="Times New Roman" w:hAnsi="Times New Roman" w:cs="Times New Roman"/>
+          <w:noProof/>
           <w:sz w:val="28"/>
           <w:szCs w:val="28"/>
         </w:rPr>
@@ -3802,7 +4474,7 @@
                     <pic:cNvPicPr/>
                   </pic:nvPicPr>
                   <pic:blipFill>
-                    <a:blip r:embed="rId11"/>
+                    <a:blip r:embed="rId18"/>
                     <a:stretch>
                       <a:fillRect/>
                     </a:stretch>
@@ -3849,8 +4521,6 @@
           <w:szCs w:val="28"/>
         </w:rPr>
       </w:pPr>
-      <w:bookmarkStart w:id="0" w:name="_GoBack"/>
-      <w:bookmarkEnd w:id="0"/>
       <w:r>
         <w:rPr>
           <w:rFonts w:ascii="Times New Roman" w:hAnsi="Times New Roman" w:cs="Times New Roman"/>
@@ -3914,7 +4584,7 @@
                     <pic:cNvPicPr/>
                   </pic:nvPicPr>
                   <pic:blipFill>
-                    <a:blip r:embed="rId12"/>
+                    <a:blip r:embed="rId19"/>
                     <a:stretch>
                       <a:fillRect/>
                     </a:stretch>
@@ -13444,6 +14114,40 @@
     <w:uiPriority w:val="99"/>
     <w:rsid w:val="004A4382"/>
   </w:style>
+  <w:style w:type="character" w:styleId="aa">
+    <w:name w:val="Hyperlink"/>
+    <w:basedOn w:val="a0"/>
+    <w:uiPriority w:val="99"/>
+    <w:semiHidden/>
+    <w:unhideWhenUsed/>
+    <w:rsid w:val="00A57F10"/>
+    <w:rPr>
+      <w:color w:val="0000FF"/>
+      <w:u w:val="single"/>
+    </w:rPr>
+  </w:style>
+  <w:style w:type="paragraph" w:styleId="ab">
+    <w:name w:val="Normal (Web)"/>
+    <w:basedOn w:val="a"/>
+    <w:uiPriority w:val="99"/>
+    <w:semiHidden/>
+    <w:unhideWhenUsed/>
+    <w:rsid w:val="00C43825"/>
+    <w:pPr>
+      <w:spacing w:before="100" w:beforeAutospacing="1" w:after="100" w:afterAutospacing="1" w:line="240" w:lineRule="auto"/>
+    </w:pPr>
+    <w:rPr>
+      <w:rFonts w:ascii="Times New Roman" w:eastAsia="Times New Roman" w:hAnsi="Times New Roman" w:cs="Times New Roman"/>
+      <w:sz w:val="24"/>
+      <w:szCs w:val="24"/>
+      <w:lang w:eastAsia="uk-UA"/>
+    </w:rPr>
+  </w:style>
+  <w:style w:type="character" w:customStyle="1" w:styleId="mwe-math-mathml-inline">
+    <w:name w:val="mwe-math-mathml-inline"/>
+    <w:basedOn w:val="a0"/>
+    <w:rsid w:val="00C43825"/>
+  </w:style>
 </w:styles>
 </file>
 
@@ -13762,7 +14466,7 @@
 </file>
 
 <file path=customXml/itemProps2.xml><?xml version="1.0" encoding="utf-8"?>
-<ds:datastoreItem xmlns:ds="http://schemas.openxmlformats.org/officeDocument/2006/customXml" ds:itemID="{EF0EE864-4023-4797-A105-D2AE43B67DE9}">
+<ds:datastoreItem xmlns:ds="http://schemas.openxmlformats.org/officeDocument/2006/customXml" ds:itemID="{A7E723A4-3AA0-44B8-B683-A49AB1001F7C}">
   <ds:schemaRefs>
     <ds:schemaRef ds:uri="http://schemas.openxmlformats.org/officeDocument/2006/bibliography"/>
   </ds:schemaRefs>
